--- a/docs/Ciencia_politica.docx
+++ b/docs/Ciencia_politica.docx
@@ -295,7 +295,7 @@
         <w:t xml:space="preserve"> </w:t>
       </w:r>
       <w:r>
-        <w:t xml:space="preserve">por Jeshua Romero Guadarrama (2021), ofrece una introducción interactiva a los aspectos esenciales de la ciencia política, partiendo de un estudio profundo de la historia, sociología y administración pública de los diversos sitemas polítcos. De igual forma, representa una guía para la aplicación de la teoría política y análisis estadístico en entornos específicos. En otras palabras, el objetivo es que los lectores se adentren al mundo del análisis de políticas públicas mediante ejemplos empíricos presentados en la vida diaria y haciendo uso de las habilidades de análisis político aplicado recién adquiridas. Dicho objetivo se encuentra respaldado por ejercicios interactivos y la incorporación de visualizaciones dinámicas de conceptos fundamentales mediante la flexibilidad de JavaScript, a través de la biblioteca D3.js.</w:t>
+        <w:t xml:space="preserve">por Jeshua Romero Guadarrama (2021), ofrece una introducción interactiva a los aspectos esenciales de la ciencia política, partiendo de un estudio profundo de la historia, contexto sociológico y administración pública de los diversos sitemas polítcos. De igual forma, representa una guía para la aplicación de la teoría política en entornos específicos. En otras palabras, el objetivo es que los lectores se adentren al mundo del análisis de políticas públicas mediante ejemplos empíricos presentados en la vida diaria y haciendo uso de las habilidades de análisis político recién adquiridas. Dicho objetivo se encuentra respaldado por ejercicios interactivos y la incorporación de visualizaciones dinámicas de conceptos fundamentales mediante la flexibilidad de JavaScript, a través de la biblioteca D3.js.</w:t>
       </w:r>
     </w:p>
     <w:bookmarkStart w:id="21" w:name="Xb520c64addc0f24c95ce8373542bee80c32d9e7"/>

--- a/docs/Ciencia_politica.docx
+++ b/docs/Ciencia_politica.docx
@@ -59,7 +59,7 @@
         <w:pStyle w:val="Date"/>
       </w:pPr>
       <w:r>
-        <w:t xml:space="preserve">2021-08-21</w:t>
+        <w:t xml:space="preserve">2021-08-22</w:t>
       </w:r>
     </w:p>
     <w:bookmarkStart w:id="25" w:name="prefacio"/>
@@ -187,9 +187,11 @@
       <w:pPr>
         <w:pStyle w:val="BodyText"/>
       </w:pPr>
-      <w:r>
-        <w:t xml:space="preserve"> </w:t>
-      </w:r>
+    </w:p>
+    <w:p>
+      <w:pPr>
+        <w:pStyle w:val="BodyText"/>
+      </w:pPr>
       <w:r>
         <w:t xml:space="preserve">Jeshua Romero Guadarrama es economista y actuario por la</w:t>
       </w:r>
@@ -225,17 +227,16 @@
       <w:r>
         <w:t xml:space="preserve">.</w:t>
       </w:r>
-      <w:r>
-        <w:t xml:space="preserve"> </w:t>
-      </w:r>
-      <w:r>
-        <w:t xml:space="preserve"> </w:t>
-      </w:r>
-      <w:r>
-        <w:t xml:space="preserve"> </w:t>
-      </w:r>
-      <w:r>
-        <w:t xml:space="preserve">Última actualización el sábado 21 del 08 de 2021</w:t>
+    </w:p>
+    <w:p>
+      <w:pPr>
+        <w:pStyle w:val="BodyText"/>
+      </w:pPr>
+      <w:r>
+        <w:t xml:space="preserve"> </w:t>
+      </w:r>
+      <w:r>
+        <w:t xml:space="preserve">Última actualización el domingo 22 del 08 de 2021</w:t>
       </w:r>
       <w:r>
         <w:t xml:space="preserve"> </w:t>
@@ -254,15 +255,7 @@
         <w:pStyle w:val="BodyText"/>
       </w:pPr>
       <w:r>
-        <w:t xml:space="preserve">Con independencia de su valor intrínseco, tengo entendido que hace mucho tiempo que no se hacía una obra de este tipo (lo que ciertamente le corresponde al lector juzgar).</w:t>
-      </w:r>
-    </w:p>
-    <w:p>
-      <w:pPr>
-        <w:pStyle w:val="BodyText"/>
-      </w:pPr>
-      <w:r>
-        <w:t xml:space="preserve">En la bibliografía especializada disponible en castellano, el antecedente más inmediato que conozco es</w:t>
+        <w:t xml:space="preserve">Con independencia de su valor intrínseco, tengo entendido que hace mucho tiempo que no se hacía una obra de este tipo (lo que ciertamente le corresponde al lector juzgar). En la bibliografía especializada disponible en castellano, el antecedente más inmediato que conozco es</w:t>
       </w:r>
       <w:r>
         <w:t xml:space="preserve"> </w:t>
